--- a/tests/org.obeonetwork.m2doc.tests/resources/imageServices/asImageNotExistingFile/asImageNotExistingFile-expected-generation.docx
+++ b/tests/org.obeonetwork.m2doc.tests/resources/imageServices/asImageNotExistingFile/asImageNotExistingFile-expected-generation.docx
@@ -30,7 +30,7 @@
           <w:b w:val="true"/>
           <w:color w:val="FF0000"/>
         </w:rPr>
-        <w:t>file:/home/development/git/M2Doc/tests/org.obeonetwork.m2doc.tests/resources/imageServices/asImageNotExistingFile/dh1.gif /home/development/git/M2Doc/tests/org.obeonetwork.m2doc.tests/resources/imageServices/asImageNotExistingFile/dh1.gif (Aucun fichier ou dossier de ce type)</w:t>
+        <w:t>An I/O Problem occured while reading file:/home/development/git/M2Doc/tests/org.obeonetwork.m2doc.tests/resources/imageServices/asImageNotExistingFile/dh1.gif: /home/development/git/M2Doc/tests/org.obeonetwork.m2doc.tests/resources/imageServices/asImageNotExistingFile/dh1.gif (Aucun fichier ou dossier de ce type).</w:t>
       </w:r>
     </w:p>
     <w:p>

--- a/tests/org.obeonetwork.m2doc.tests/resources/imageServices/asImageNotExistingFile/asImageNotExistingFile-expected-generation.docx
+++ b/tests/org.obeonetwork.m2doc.tests/resources/imageServices/asImageNotExistingFile/asImageNotExistingFile-expected-generation.docx
@@ -27,7 +27,7 @@
       </w:r>
       <w:r>
         <w:rPr>
-          <w:b w:val="true"/>
+          <w:b w:val="on"/>
           <w:color w:val="FF0000"/>
         </w:rPr>
         <w:t>An I/O Problem occured while reading file:/home/development/git/M2Doc/tests/org.obeonetwork.m2doc.tests/resources/imageServices/asImageNotExistingFile/dh1.gif: /home/development/git/M2Doc/tests/org.obeonetwork.m2doc.tests/resources/imageServices/asImageNotExistingFile/dh1.gif (Aucun fichier ou dossier de ce type).</w:t>

--- a/tests/org.obeonetwork.m2doc.tests/resources/imageServices/asImageNotExistingFile/asImageNotExistingFile-expected-generation.docx
+++ b/tests/org.obeonetwork.m2doc.tests/resources/imageServices/asImageNotExistingFile/asImageNotExistingFile-expected-generation.docx
@@ -30,7 +30,7 @@
           <w:b w:val="on"/>
           <w:color w:val="FF0000"/>
         </w:rPr>
-        <w:t>An I/O Problem occured while reading file:/home/development/git/M2Doc/tests/org.obeonetwork.m2doc.tests/resources/imageServices/asImageNotExistingFile/dh1.gif: /home/development/git/M2Doc/tests/org.obeonetwork.m2doc.tests/resources/imageServices/asImageNotExistingFile/dh1.gif (Aucun fichier ou dossier de ce type).</w:t>
+        <w:t xml:space="preserve">    &lt;---An I/O Problem occured while reading file:/home/development/git/M2Doc/tests/org.obeonetwork.m2doc.tests/resources/imageServices/asImageNotExistingFile/dh1.gif: /home/development/git/M2Doc/tests/org.obeonetwork.m2doc.tests/resources/imageServices/asImageNotExistingFile/dh1.gif (Aucun fichier ou dossier de ce nom).</w:t>
       </w:r>
     </w:p>
     <w:p>
